--- a/Words for PDF/Question 3.docx
+++ b/Words for PDF/Question 3.docx
@@ -251,6 +251,7 @@
           <w:rFonts w:ascii="Times New Roman" w:hAnsi="Times New Roman" w:cs="Times New Roman"/>
           <w:b/>
           <w:bCs/>
+          <w:noProof/>
           <w:sz w:val="28"/>
           <w:szCs w:val="28"/>
         </w:rPr>
@@ -335,6 +336,7 @@
           <w:rFonts w:ascii="Times New Roman" w:hAnsi="Times New Roman" w:cs="Times New Roman"/>
           <w:b/>
           <w:bCs/>
+          <w:noProof/>
           <w:sz w:val="28"/>
           <w:szCs w:val="28"/>
         </w:rPr>
@@ -444,6 +446,7 @@
           <w:rFonts w:ascii="Times New Roman" w:hAnsi="Times New Roman" w:cs="Times New Roman"/>
           <w:b/>
           <w:bCs/>
+          <w:noProof/>
           <w:sz w:val="28"/>
           <w:szCs w:val="28"/>
         </w:rPr>
@@ -551,6 +554,7 @@
       <w:r>
         <w:rPr>
           <w:rFonts w:ascii="Times New Roman" w:hAnsi="Times New Roman" w:cs="Times New Roman"/>
+          <w:noProof/>
           <w:sz w:val="24"/>
           <w:szCs w:val="24"/>
         </w:rPr>
@@ -638,6 +642,7 @@
       <w:r>
         <w:rPr>
           <w:rFonts w:ascii="Times New Roman" w:hAnsi="Times New Roman" w:cs="Times New Roman"/>
+          <w:noProof/>
           <w:sz w:val="24"/>
           <w:szCs w:val="24"/>
         </w:rPr>
@@ -724,6 +729,7 @@
       <w:r>
         <w:rPr>
           <w:rFonts w:ascii="Times New Roman" w:hAnsi="Times New Roman" w:cs="Times New Roman"/>
+          <w:noProof/>
           <w:sz w:val="24"/>
           <w:szCs w:val="24"/>
         </w:rPr>
@@ -826,6 +832,7 @@
             <w:r>
               <w:rPr>
                 <w:rStyle w:val="textlayer--absolute"/>
+                <w:rFonts w:ascii="Times New Roman" w:hAnsi="Times New Roman" w:cs="Times New Roman"/>
               </w:rPr>
               <w:t>raining</w:t>
             </w:r>
@@ -856,6 +863,7 @@
             <w:r>
               <w:rPr>
                 <w:rStyle w:val="textlayer--absolute"/>
+                <w:rFonts w:ascii="Times New Roman" w:hAnsi="Times New Roman" w:cs="Times New Roman"/>
               </w:rPr>
               <w:t>est AD</w:t>
             </w:r>
@@ -907,25 +915,7 @@
                 <w:sz w:val="24"/>
                 <w:szCs w:val="24"/>
               </w:rPr>
-              <w:t>Sensitiv</w:t>
-            </w:r>
-            <w:r>
-              <w:rPr>
-                <w:rStyle w:val="textlayer--absolute"/>
-                <w:rFonts w:ascii="Times New Roman" w:hAnsi="Times New Roman" w:cs="Times New Roman"/>
-                <w:sz w:val="24"/>
-                <w:szCs w:val="24"/>
-              </w:rPr>
-              <w:t>i</w:t>
-            </w:r>
-            <w:r>
-              <w:rPr>
-                <w:rStyle w:val="textlayer--absolute"/>
-                <w:rFonts w:ascii="Times New Roman" w:hAnsi="Times New Roman" w:cs="Times New Roman"/>
-                <w:sz w:val="24"/>
-                <w:szCs w:val="24"/>
-              </w:rPr>
-              <w:t>ty</w:t>
+              <w:t>Sensitivity</w:t>
             </w:r>
           </w:p>
         </w:tc>
